--- a/ProgramacionIA/Prácticas/Tema5_PlataformasIA/Proyecto2/UD02-Proyecto2.docx
+++ b/ProgramacionIA/Prácticas/Tema5_PlataformasIA/Proyecto2/UD02-Proyecto2.docx
@@ -1,6 +1,6 @@
 
 <file path=word/document.xml><?xml version="1.0" encoding="utf-8"?>
-<w:document xmlns:wpc="http://schemas.microsoft.com/office/word/2010/wordprocessingCanvas" xmlns:cx="http://schemas.microsoft.com/office/drawing/2014/chartex" xmlns:cx1="http://schemas.microsoft.com/office/drawing/2015/9/8/chartex" xmlns:cx2="http://schemas.microsoft.com/office/drawing/2015/10/21/chartex" xmlns:cx3="http://schemas.microsoft.com/office/drawing/2016/5/9/chartex" xmlns:cx4="http://schemas.microsoft.com/office/drawing/2016/5/10/chartex" xmlns:cx5="http://schemas.microsoft.com/office/drawing/2016/5/11/chartex" xmlns:cx6="http://schemas.microsoft.com/office/drawing/2016/5/12/chartex" xmlns:cx7="http://schemas.microsoft.com/office/drawing/2016/5/13/chartex" xmlns:cx8="http://schemas.microsoft.com/office/drawing/2016/5/14/chartex" xmlns:mc="http://schemas.openxmlformats.org/markup-compatibility/2006" xmlns:aink="http://schemas.microsoft.com/office/drawing/2016/ink" xmlns:am3d="http://schemas.microsoft.com/office/drawing/2017/model3d" xmlns:o="urn:schemas-microsoft-com:office:office" xmlns:oel="http://schemas.microsoft.com/office/2019/extlst" xmlns:r="http://schemas.openxmlformats.org/officeDocument/2006/relationships" xmlns:m="http://schemas.openxmlformats.org/officeDocument/2006/math" xmlns:v="urn:schemas-microsoft-com:vml" xmlns:wp14="http://schemas.microsoft.com/office/word/2010/wordprocessingDrawing" xmlns:wp="http://schemas.openxmlformats.org/drawingml/2006/wordprocessingDrawing" xmlns:w10="urn:schemas-microsoft-com:office:word" xmlns:w="http://schemas.openxmlformats.org/wordprocessingml/2006/main" xmlns:w14="http://schemas.microsoft.com/office/word/2010/wordml" xmlns:w15="http://schemas.microsoft.com/office/word/2012/wordml" xmlns:w16cex="http://schemas.microsoft.com/office/word/2018/wordml/cex" xmlns:w16cid="http://schemas.microsoft.com/office/word/2016/wordml/cid" xmlns:w16="http://schemas.microsoft.com/office/word/2018/wordml" xmlns:w16sdtdh="http://schemas.microsoft.com/office/word/2020/wordml/sdtdatahash" xmlns:w16se="http://schemas.microsoft.com/office/word/2015/wordml/symex" xmlns:wpg="http://schemas.microsoft.com/office/word/2010/wordprocessingGroup" xmlns:wpi="http://schemas.microsoft.com/office/word/2010/wordprocessingInk" xmlns:wne="http://schemas.microsoft.com/office/word/2006/wordml" xmlns:wps="http://schemas.microsoft.com/office/word/2010/wordprocessingShape" mc:Ignorable="w14 w15 w16se w16cid w16 w16cex w16sdtdh wp14">
+<w:document xmlns:wpc="http://schemas.microsoft.com/office/word/2010/wordprocessingCanvas" xmlns:cx="http://schemas.microsoft.com/office/drawing/2014/chartex" xmlns:cx1="http://schemas.microsoft.com/office/drawing/2015/9/8/chartex" xmlns:cx2="http://schemas.microsoft.com/office/drawing/2015/10/21/chartex" xmlns:cx3="http://schemas.microsoft.com/office/drawing/2016/5/9/chartex" xmlns:cx4="http://schemas.microsoft.com/office/drawing/2016/5/10/chartex" xmlns:cx5="http://schemas.microsoft.com/office/drawing/2016/5/11/chartex" xmlns:cx6="http://schemas.microsoft.com/office/drawing/2016/5/12/chartex" xmlns:cx7="http://schemas.microsoft.com/office/drawing/2016/5/13/chartex" xmlns:cx8="http://schemas.microsoft.com/office/drawing/2016/5/14/chartex" xmlns:mc="http://schemas.openxmlformats.org/markup-compatibility/2006" xmlns:aink="http://schemas.microsoft.com/office/drawing/2016/ink" xmlns:am3d="http://schemas.microsoft.com/office/drawing/2017/model3d" xmlns:o="urn:schemas-microsoft-com:office:office" xmlns:r="http://schemas.openxmlformats.org/officeDocument/2006/relationships" xmlns:m="http://schemas.openxmlformats.org/officeDocument/2006/math" xmlns:v="urn:schemas-microsoft-com:vml" xmlns:wp14="http://schemas.microsoft.com/office/word/2010/wordprocessingDrawing" xmlns:wp="http://schemas.openxmlformats.org/drawingml/2006/wordprocessingDrawing" xmlns:w10="urn:schemas-microsoft-com:office:word" xmlns:w="http://schemas.openxmlformats.org/wordprocessingml/2006/main" xmlns:w14="http://schemas.microsoft.com/office/word/2010/wordml" xmlns:w15="http://schemas.microsoft.com/office/word/2012/wordml" xmlns:w16cex="http://schemas.microsoft.com/office/word/2018/wordml/cex" xmlns:w16cid="http://schemas.microsoft.com/office/word/2016/wordml/cid" xmlns:w16="http://schemas.microsoft.com/office/word/2018/wordml" xmlns:w16sdtdh="http://schemas.microsoft.com/office/word/2020/wordml/sdtdatahash" xmlns:w16se="http://schemas.microsoft.com/office/word/2015/wordml/symex" xmlns:wpg="http://schemas.microsoft.com/office/word/2010/wordprocessingGroup" xmlns:wpi="http://schemas.microsoft.com/office/word/2010/wordprocessingInk" xmlns:wne="http://schemas.microsoft.com/office/word/2006/wordml" xmlns:wps="http://schemas.microsoft.com/office/word/2010/wordprocessingShape" mc:Ignorable="w14 w15 w16se w16cid w16 w16cex w16sdtdh wp14">
   <w:body>
     <w:sdt>
       <w:sdtPr>
@@ -156,7 +156,27 @@
                                             <w:szCs w:val="32"/>
                                             <w:lang w:val="es-ES"/>
                                           </w:rPr>
-                                          <w:t>Carlos Sáenz Adán</w:t>
+                                          <w:t xml:space="preserve">Andrei </w:t>
+                                        </w:r>
+                                        <w:proofErr w:type="spellStart"/>
+                                        <w:r>
+                                          <w:rPr>
+                                            <w:color w:val="FFFFFF" w:themeColor="background1"/>
+                                            <w:sz w:val="32"/>
+                                            <w:szCs w:val="32"/>
+                                            <w:lang w:val="es-ES"/>
+                                          </w:rPr>
+                                          <w:t>Alexandru</w:t>
+                                        </w:r>
+                                        <w:proofErr w:type="spellEnd"/>
+                                        <w:r>
+                                          <w:rPr>
+                                            <w:color w:val="FFFFFF" w:themeColor="background1"/>
+                                            <w:sz w:val="32"/>
+                                            <w:szCs w:val="32"/>
+                                            <w:lang w:val="es-ES"/>
+                                          </w:rPr>
+                                          <w:t xml:space="preserve"> Miu</w:t>
                                         </w:r>
                                       </w:p>
                                     </w:sdtContent>
@@ -372,9 +392,9 @@
                 </mc:Choice>
                 <mc:Fallback>
                   <w:pict>
-                    <v:group w14:anchorId="70375BE2" id="Grupo 23" o:spid="_x0000_s1026" style="position:absolute;margin-left:0;margin-top:0;width:539.6pt;height:719.9pt;z-index:-251658239;mso-width-percent:882;mso-height-percent:909;mso-position-horizontal:center;mso-position-horizontal-relative:page;mso-position-vertical:center;mso-position-vertical-relative:page;mso-width-percent:882;mso-height-percent:909" coordsize="68580,92717" o:gfxdata="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">
-                      <v:rect id="Rectángulo 470482383" o:spid="_x0000_s1027" style="position:absolute;top:73152;width:68580;height:1431;visibility:visible;mso-wrap-style:square;v-text-anchor:middle" o:gfxdata="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" fillcolor="#4f81bd [3204]" stroked="f" strokeweight="2pt"/>
-                      <v:rect id="Rectángulo 670114327" o:spid="_x0000_s1028" style="position:absolute;top:74390;width:68580;height:18327;visibility:visible;mso-wrap-style:square;v-text-anchor:bottom" o:gfxdata="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" fillcolor="#c0504d [3205]" stroked="f" strokeweight="2pt">
+                    <v:group w14:anchorId="70375BE2" id="Grupo 23" o:spid="_x0000_s1026" style="position:absolute;margin-left:0;margin-top:0;width:539.6pt;height:719.9pt;z-index:-251658239;mso-width-percent:882;mso-height-percent:909;mso-position-horizontal:center;mso-position-horizontal-relative:page;mso-position-vertical:center;mso-position-vertical-relative:page;mso-width-percent:882;mso-height-percent:909" coordsize="68580,92717" o:gfxdata="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">
+                      <v:rect id="Rectángulo 470482383" o:spid="_x0000_s1027" style="position:absolute;top:73152;width:68580;height:1431;visibility:visible;mso-wrap-style:square;v-text-anchor:middle" o:gfxdata="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" fillcolor="#4f81bd [3204]" stroked="f" strokeweight="2pt"/>
+                      <v:rect id="Rectángulo 670114327" o:spid="_x0000_s1028" style="position:absolute;top:74390;width:68580;height:18327;visibility:visible;mso-wrap-style:square;v-text-anchor:bottom" o:gfxdata="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" fillcolor="#c0504d [3205]" stroked="f" strokeweight="2pt">
                         <v:textbox inset="36pt,14.4pt,36pt,36pt">
                           <w:txbxContent>
                             <w:sdt>
@@ -410,7 +430,27 @@
                                       <w:szCs w:val="32"/>
                                       <w:lang w:val="es-ES"/>
                                     </w:rPr>
-                                    <w:t>Carlos Sáenz Adán</w:t>
+                                    <w:t xml:space="preserve">Andrei </w:t>
+                                  </w:r>
+                                  <w:proofErr w:type="spellStart"/>
+                                  <w:r>
+                                    <w:rPr>
+                                      <w:color w:val="FFFFFF" w:themeColor="background1"/>
+                                      <w:sz w:val="32"/>
+                                      <w:szCs w:val="32"/>
+                                      <w:lang w:val="es-ES"/>
+                                    </w:rPr>
+                                    <w:t>Alexandru</w:t>
+                                  </w:r>
+                                  <w:proofErr w:type="spellEnd"/>
+                                  <w:r>
+                                    <w:rPr>
+                                      <w:color w:val="FFFFFF" w:themeColor="background1"/>
+                                      <w:sz w:val="32"/>
+                                      <w:szCs w:val="32"/>
+                                      <w:lang w:val="es-ES"/>
+                                    </w:rPr>
+                                    <w:t xml:space="preserve"> Miu</w:t>
                                   </w:r>
                                 </w:p>
                               </w:sdtContent>
@@ -422,7 +462,7 @@
                         <v:stroke joinstyle="miter"/>
                         <v:path gradientshapeok="t" o:connecttype="rect"/>
                       </v:shapetype>
-                      <v:shape id="Cuadro de texto 1181870434" o:spid="_x0000_s1029" type="#_x0000_t202" style="position:absolute;width:68580;height:73152;visibility:visible;mso-wrap-style:square;v-text-anchor:middle" o:gfxdata="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" filled="f" stroked="f" strokeweight=".5pt">
+                      <v:shape id="Cuadro de texto 1181870434" o:spid="_x0000_s1029" type="#_x0000_t202" style="position:absolute;width:68580;height:73152;visibility:visible;mso-wrap-style:square;v-text-anchor:middle" o:gfxdata="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" filled="f" stroked="f" strokeweight=".5pt">
                         <v:textbox inset="36pt,36pt,36pt,36pt">
                           <w:txbxContent>
                             <w:sdt>
@@ -723,7 +763,27 @@
                                           <w:szCs w:val="32"/>
                                           <w:lang w:val="es-ES"/>
                                         </w:rPr>
-                                        <w:t>Carlos Sáenz Adán</w:t>
+                                        <w:t xml:space="preserve">Andrei </w:t>
+                                      </w:r>
+                                      <w:proofErr w:type="spellStart"/>
+                                      <w:r>
+                                        <w:rPr>
+                                          <w:color w:val="FFFFFF" w:themeColor="background1"/>
+                                          <w:sz w:val="32"/>
+                                          <w:szCs w:val="32"/>
+                                          <w:lang w:val="es-ES"/>
+                                        </w:rPr>
+                                        <w:t>Alexandru</w:t>
+                                      </w:r>
+                                      <w:proofErr w:type="spellEnd"/>
+                                      <w:r>
+                                        <w:rPr>
+                                          <w:color w:val="FFFFFF" w:themeColor="background1"/>
+                                          <w:sz w:val="32"/>
+                                          <w:szCs w:val="32"/>
+                                          <w:lang w:val="es-ES"/>
+                                        </w:rPr>
+                                        <w:t xml:space="preserve"> Miu</w:t>
                                       </w:r>
                                     </w:p>
                                   </w:sdtContent>
@@ -927,9 +987,9 @@
               </mc:Choice>
               <mc:Fallback>
                 <w:pict>
-                  <v:group w14:anchorId="4C80F99C" id="_x0000_s1030" style="position:absolute;margin-left:0;margin-top:0;width:539.6pt;height:719.9pt;z-index:-251658240;mso-width-percent:882;mso-height-percent:909;mso-position-horizontal:center;mso-position-horizontal-relative:page;mso-position-vertical:center;mso-position-vertical-relative:page;mso-width-percent:882;mso-height-percent:909" coordsize="68580,92717" o:gfxdata="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">
-                    <v:rect id="Rectángulo 120" o:spid="_x0000_s1031" style="position:absolute;top:73152;width:68580;height:1431;visibility:visible;mso-wrap-style:square;v-text-anchor:middle" o:gfxdata="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" fillcolor="#4f81bd [3204]" stroked="f" strokeweight="2pt"/>
-                    <v:rect id="Rectángulo 121" o:spid="_x0000_s1032" style="position:absolute;top:74390;width:68580;height:18327;visibility:visible;mso-wrap-style:square;v-text-anchor:bottom" o:gfxdata="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" fillcolor="#c0504d [3205]" stroked="f" strokeweight="2pt">
+                  <v:group w14:anchorId="4C80F99C" id="_x0000_s1030" style="position:absolute;margin-left:0;margin-top:0;width:539.6pt;height:719.9pt;z-index:-251658240;mso-width-percent:882;mso-height-percent:909;mso-position-horizontal:center;mso-position-horizontal-relative:page;mso-position-vertical:center;mso-position-vertical-relative:page;mso-width-percent:882;mso-height-percent:909" coordsize="68580,92717" o:gfxdata="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">
+                    <v:rect id="Rectángulo 120" o:spid="_x0000_s1031" style="position:absolute;top:73152;width:68580;height:1431;visibility:visible;mso-wrap-style:square;v-text-anchor:middle" o:gfxdata="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" fillcolor="#4f81bd [3204]" stroked="f" strokeweight="2pt"/>
+                    <v:rect id="Rectángulo 121" o:spid="_x0000_s1032" style="position:absolute;top:74390;width:68580;height:18327;visibility:visible;mso-wrap-style:square;v-text-anchor:bottom" o:gfxdata="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" fillcolor="#c0504d [3205]" stroked="f" strokeweight="2pt">
                       <v:textbox inset="36pt,14.4pt,36pt,36pt">
                         <w:txbxContent>
                           <w:sdt>
@@ -965,7 +1025,27 @@
                                     <w:szCs w:val="32"/>
                                     <w:lang w:val="es-ES"/>
                                   </w:rPr>
-                                  <w:t>Carlos Sáenz Adán</w:t>
+                                  <w:t xml:space="preserve">Andrei </w:t>
+                                </w:r>
+                                <w:proofErr w:type="spellStart"/>
+                                <w:r>
+                                  <w:rPr>
+                                    <w:color w:val="FFFFFF" w:themeColor="background1"/>
+                                    <w:sz w:val="32"/>
+                                    <w:szCs w:val="32"/>
+                                    <w:lang w:val="es-ES"/>
+                                  </w:rPr>
+                                  <w:t>Alexandru</w:t>
+                                </w:r>
+                                <w:proofErr w:type="spellEnd"/>
+                                <w:r>
+                                  <w:rPr>
+                                    <w:color w:val="FFFFFF" w:themeColor="background1"/>
+                                    <w:sz w:val="32"/>
+                                    <w:szCs w:val="32"/>
+                                    <w:lang w:val="es-ES"/>
+                                  </w:rPr>
+                                  <w:t xml:space="preserve"> Miu</w:t>
                                 </w:r>
                               </w:p>
                             </w:sdtContent>
@@ -973,7 +1053,7 @@
                         </w:txbxContent>
                       </v:textbox>
                     </v:rect>
-                    <v:shape id="Cuadro de texto 122" o:spid="_x0000_s1033" type="#_x0000_t202" style="position:absolute;width:68580;height:73152;visibility:visible;mso-wrap-style:square;v-text-anchor:middle" o:gfxdata="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" filled="f" stroked="f" strokeweight=".5pt">
+                    <v:shape id="Cuadro de texto 122" o:spid="_x0000_s1033" type="#_x0000_t202" style="position:absolute;width:68580;height:73152;visibility:visible;mso-wrap-style:square;v-text-anchor:middle" o:gfxdata="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" filled="f" stroked="f" strokeweight=".5pt">
                       <v:textbox inset="36pt,36pt,36pt,36pt">
                         <w:txbxContent>
                           <w:sdt>
@@ -1183,10 +1263,33 @@
     </w:p>
     <w:p/>
     <w:p>
+      <w:pPr>
+        <w:pBdr>
+          <w:bottom w:val="single" w:sz="6" w:space="1" w:color="auto"/>
+        </w:pBdr>
+      </w:pPr>
       <w:r>
-        <w:t xml:space="preserve">En esta primera fase deberás generar una lista de “prompts” donde indiques lo que vas a generar. Los “prompts” deberán indicar uno de los animales haciendo una de las acciones indicadas por el usuario, estas acciones han debido ser seleccionadas de forma aleatoria. </w:t>
+        <w:t>En esta primera fase deberás generar una lista de “</w:t>
+      </w:r>
+      <w:proofErr w:type="spellStart"/>
+      <w:r>
+        <w:t>prompts</w:t>
+      </w:r>
+      <w:proofErr w:type="spellEnd"/>
+      <w:r>
+        <w:t>” donde indiques lo que vas a generar. Los “</w:t>
+      </w:r>
+      <w:proofErr w:type="spellStart"/>
+      <w:r>
+        <w:t>prompts</w:t>
+      </w:r>
+      <w:proofErr w:type="spellEnd"/>
+      <w:r>
+        <w:t xml:space="preserve">” deberán indicar uno de los animales haciendo una de las acciones indicadas por el usuario, estas acciones han debido ser seleccionadas de forma aleatoria. </w:t>
       </w:r>
     </w:p>
+    <w:p/>
+    <w:p/>
     <w:p>
       <w:pPr>
         <w:pStyle w:val="Ttulo1"/>
@@ -1201,10 +1304,25 @@
       </w:r>
     </w:p>
     <w:p>
+      <w:pPr>
+        <w:pBdr>
+          <w:bottom w:val="single" w:sz="6" w:space="1" w:color="auto"/>
+        </w:pBdr>
+      </w:pPr>
       <w:r>
-        <w:t>Genera una imagen por cada uno de los “prompts” indicados anteriormente.</w:t>
+        <w:t>Genera una imagen por cada uno de los “</w:t>
+      </w:r>
+      <w:proofErr w:type="spellStart"/>
+      <w:r>
+        <w:t>prompts</w:t>
+      </w:r>
+      <w:proofErr w:type="spellEnd"/>
+      <w:r>
+        <w:t>” indicados anteriormente.</w:t>
       </w:r>
     </w:p>
+    <w:p/>
+    <w:p/>
     <w:p>
       <w:pPr>
         <w:pStyle w:val="Ttulo1"/>
@@ -1220,18 +1338,39 @@
     </w:p>
     <w:p>
       <w:r>
-        <w:t>Modifica la implementación para que junto a la creación de las imágenes se genere un fichero de texto csv donde los campos correspondan a la siguiente información:</w:t>
+        <w:t xml:space="preserve">Modifica la implementación para que junto a la creación de las imágenes se genere un fichero de texto </w:t>
+      </w:r>
+      <w:proofErr w:type="spellStart"/>
+      <w:r>
+        <w:t>csv</w:t>
+      </w:r>
+      <w:proofErr w:type="spellEnd"/>
+      <w:r>
+        <w:t xml:space="preserve"> donde los campos correspondan a la siguiente información:</w:t>
       </w:r>
     </w:p>
     <w:p/>
     <w:p>
       <w:pPr>
+        <w:pBdr>
+          <w:bottom w:val="single" w:sz="6" w:space="1" w:color="auto"/>
+        </w:pBdr>
         <w:jc w:val="center"/>
       </w:pPr>
       <w:r>
-        <w:t>&lt;nombre fichero&gt;, &lt;tipoAnimal&gt;</w:t>
+        <w:t>&lt;nombre fichero&gt;, &lt;</w:t>
+      </w:r>
+      <w:proofErr w:type="spellStart"/>
+      <w:r>
+        <w:t>tipoAnimal</w:t>
+      </w:r>
+      <w:proofErr w:type="spellEnd"/>
+      <w:r>
+        <w:t>&gt;</w:t>
       </w:r>
     </w:p>
+    <w:p/>
+    <w:p/>
     <w:p>
       <w:pPr>
         <w:pStyle w:val="Ttulo1"/>
@@ -1246,6 +1385,11 @@
       </w:r>
     </w:p>
     <w:p>
+      <w:pPr>
+        <w:pBdr>
+          <w:bottom w:val="single" w:sz="6" w:space="1" w:color="auto"/>
+        </w:pBdr>
+      </w:pPr>
       <w:r>
         <w:t xml:space="preserve">Desarrolla una aplicación que, </w:t>
       </w:r>
@@ -1260,6 +1404,8 @@
         <w:t xml:space="preserve">, clasifique las imágenes generadas anteriormente entre perros y gatos. Las imágenes correspondientes a perros las añadirá a una carpeta llamada “perros” y las imágenes correspondientes a gatos las añadirá a una carpeta llamada “gatos”. </w:t>
       </w:r>
     </w:p>
+    <w:p/>
+    <w:p/>
     <w:p>
       <w:pPr>
         <w:pStyle w:val="Ttulo1"/>
@@ -1275,7 +1421,16 @@
     </w:p>
     <w:p>
       <w:r>
-        <w:t xml:space="preserve">Aprovechando que existe un fichero csv donde dice si la imagen corresponde a un perro o un gato vamos a crear una función que devuelva la siguiente matriz. </w:t>
+        <w:lastRenderedPageBreak/>
+        <w:t xml:space="preserve">Aprovechando que existe un fichero </w:t>
+      </w:r>
+      <w:proofErr w:type="spellStart"/>
+      <w:r>
+        <w:t>csv</w:t>
+      </w:r>
+      <w:proofErr w:type="spellEnd"/>
+      <w:r>
+        <w:t xml:space="preserve"> donde dice si la imagen corresponde a un perro o un gato vamos a crear una función que devuelva la siguiente matriz. </w:t>
       </w:r>
     </w:p>
     <w:tbl>
@@ -1312,558 +1467,6 @@
                 <w:szCs w:val="21"/>
               </w:rPr>
             </w:pPr>
-          </w:p>
-        </w:tc>
-      </w:tr>
-    </w:tbl>
-    <w:tbl>
-      <w:tblPr>
-        <w:tblpPr w:leftFromText="141" w:rightFromText="141" w:vertAnchor="page" w:horzAnchor="margin" w:tblpY="1700"/>
-        <w:tblOverlap w:val="never"/>
-        <w:tblW w:w="9601" w:type="dxa"/>
-        <w:shd w:val="clear" w:color="auto" w:fill="F8F9FA"/>
-        <w:tblCellMar>
-          <w:top w:w="15" w:type="dxa"/>
-          <w:left w:w="15" w:type="dxa"/>
-          <w:bottom w:w="15" w:type="dxa"/>
-          <w:right w:w="15" w:type="dxa"/>
-        </w:tblCellMar>
-        <w:tblLook w:val="04A0" w:firstRow="1" w:lastRow="0" w:firstColumn="1" w:lastColumn="0" w:noHBand="0" w:noVBand="1"/>
-      </w:tblPr>
-      <w:tblGrid>
-        <w:gridCol w:w="1104"/>
-        <w:gridCol w:w="1164"/>
-        <w:gridCol w:w="3393"/>
-        <w:gridCol w:w="3823"/>
-        <w:gridCol w:w="117"/>
-      </w:tblGrid>
-      <w:tr>
-        <w:tc>
-          <w:tcPr>
-            <w:tcW w:w="2268" w:type="dxa"/>
-            <w:gridSpan w:val="2"/>
-            <w:vMerge w:val="restart"/>
-            <w:tcBorders>
-              <w:top w:val="nil"/>
-              <w:left w:val="nil"/>
-              <w:bottom w:val="nil"/>
-              <w:right w:val="nil"/>
-            </w:tcBorders>
-            <w:shd w:val="clear" w:color="auto" w:fill="auto"/>
-            <w:vAlign w:val="center"/>
-          </w:tcPr>
-          <w:p>
-            <w:pPr>
-              <w:rPr>
-                <w:rFonts w:ascii="Arial" w:hAnsi="Arial" w:cs="Arial"/>
-                <w:color w:val="202122"/>
-                <w:sz w:val="21"/>
-                <w:szCs w:val="21"/>
-              </w:rPr>
-            </w:pPr>
-          </w:p>
-        </w:tc>
-        <w:tc>
-          <w:tcPr>
-            <w:tcW w:w="7333" w:type="dxa"/>
-            <w:gridSpan w:val="3"/>
-            <w:tcBorders>
-              <w:top w:val="single" w:sz="6" w:space="0" w:color="A2A9B1"/>
-              <w:left w:val="single" w:sz="6" w:space="0" w:color="A2A9B1"/>
-              <w:bottom w:val="single" w:sz="6" w:space="0" w:color="A2A9B1"/>
-              <w:right w:val="single" w:sz="6" w:space="0" w:color="A2A9B1"/>
-            </w:tcBorders>
-            <w:shd w:val="clear" w:color="auto" w:fill="EAECF0"/>
-            <w:tcMar>
-              <w:top w:w="48" w:type="dxa"/>
-              <w:left w:w="96" w:type="dxa"/>
-              <w:bottom w:w="48" w:type="dxa"/>
-              <w:right w:w="96" w:type="dxa"/>
-            </w:tcMar>
-            <w:vAlign w:val="center"/>
-          </w:tcPr>
-          <w:p>
-            <w:pPr>
-              <w:jc w:val="center"/>
-              <w:rPr>
-                <w:b/>
-                <w:bCs/>
-                <w:color w:val="202122"/>
-                <w:sz w:val="21"/>
-                <w:szCs w:val="21"/>
-              </w:rPr>
-            </w:pPr>
-            <w:r>
-              <w:rPr>
-                <w:b/>
-                <w:bCs/>
-                <w:color w:val="202122"/>
-                <w:sz w:val="21"/>
-                <w:szCs w:val="21"/>
-              </w:rPr>
-              <w:t>Valor predicho</w:t>
-            </w:r>
-          </w:p>
-        </w:tc>
-      </w:tr>
-      <w:tr>
-        <w:trPr>
-          <w:gridAfter w:val="1"/>
-          <w:wAfter w:w="117" w:type="dxa"/>
-        </w:trPr>
-        <w:tc>
-          <w:tcPr>
-            <w:tcW w:w="2268" w:type="dxa"/>
-            <w:gridSpan w:val="2"/>
-            <w:vMerge/>
-            <w:tcBorders>
-              <w:top w:val="nil"/>
-              <w:left w:val="nil"/>
-              <w:bottom w:val="nil"/>
-              <w:right w:val="nil"/>
-            </w:tcBorders>
-            <w:shd w:val="clear" w:color="auto" w:fill="auto"/>
-            <w:vAlign w:val="center"/>
-            <w:hideMark/>
-          </w:tcPr>
-          <w:p>
-            <w:pPr>
-              <w:rPr>
-                <w:rFonts w:ascii="Arial" w:hAnsi="Arial" w:cs="Arial"/>
-                <w:color w:val="202122"/>
-                <w:sz w:val="21"/>
-                <w:szCs w:val="21"/>
-              </w:rPr>
-            </w:pPr>
-          </w:p>
-        </w:tc>
-        <w:tc>
-          <w:tcPr>
-            <w:tcW w:w="3393" w:type="dxa"/>
-            <w:tcBorders>
-              <w:top w:val="single" w:sz="6" w:space="0" w:color="A2A9B1"/>
-              <w:left w:val="single" w:sz="6" w:space="0" w:color="A2A9B1"/>
-              <w:bottom w:val="single" w:sz="6" w:space="0" w:color="A2A9B1"/>
-              <w:right w:val="single" w:sz="6" w:space="0" w:color="A2A9B1"/>
-            </w:tcBorders>
-            <w:shd w:val="clear" w:color="auto" w:fill="EAECF0"/>
-            <w:tcMar>
-              <w:top w:w="48" w:type="dxa"/>
-              <w:left w:w="96" w:type="dxa"/>
-              <w:bottom w:w="48" w:type="dxa"/>
-              <w:right w:w="96" w:type="dxa"/>
-            </w:tcMar>
-            <w:vAlign w:val="center"/>
-            <w:hideMark/>
-          </w:tcPr>
-          <w:p>
-            <w:pPr>
-              <w:jc w:val="center"/>
-              <w:rPr>
-                <w:b/>
-                <w:bCs/>
-                <w:color w:val="202122"/>
-                <w:sz w:val="21"/>
-                <w:szCs w:val="21"/>
-              </w:rPr>
-            </w:pPr>
-            <w:r>
-              <w:rPr>
-                <w:b/>
-                <w:bCs/>
-                <w:color w:val="202122"/>
-                <w:sz w:val="21"/>
-                <w:szCs w:val="21"/>
-              </w:rPr>
-              <w:t>Gato</w:t>
-            </w:r>
-          </w:p>
-        </w:tc>
-        <w:tc>
-          <w:tcPr>
-            <w:tcW w:w="3823" w:type="dxa"/>
-            <w:tcBorders>
-              <w:top w:val="single" w:sz="6" w:space="0" w:color="A2A9B1"/>
-              <w:left w:val="single" w:sz="6" w:space="0" w:color="A2A9B1"/>
-              <w:bottom w:val="single" w:sz="6" w:space="0" w:color="A2A9B1"/>
-              <w:right w:val="single" w:sz="6" w:space="0" w:color="A2A9B1"/>
-            </w:tcBorders>
-            <w:shd w:val="clear" w:color="auto" w:fill="EAECF0"/>
-            <w:tcMar>
-              <w:top w:w="48" w:type="dxa"/>
-              <w:left w:w="96" w:type="dxa"/>
-              <w:bottom w:w="48" w:type="dxa"/>
-              <w:right w:w="96" w:type="dxa"/>
-            </w:tcMar>
-            <w:vAlign w:val="center"/>
-            <w:hideMark/>
-          </w:tcPr>
-          <w:p>
-            <w:pPr>
-              <w:jc w:val="center"/>
-              <w:rPr>
-                <w:b/>
-                <w:bCs/>
-                <w:color w:val="202122"/>
-                <w:sz w:val="21"/>
-                <w:szCs w:val="21"/>
-              </w:rPr>
-            </w:pPr>
-            <w:r>
-              <w:rPr>
-                <w:b/>
-                <w:bCs/>
-                <w:color w:val="202122"/>
-                <w:sz w:val="21"/>
-                <w:szCs w:val="21"/>
-              </w:rPr>
-              <w:t>Perro</w:t>
-            </w:r>
-          </w:p>
-        </w:tc>
-      </w:tr>
-      <w:tr>
-        <w:trPr>
-          <w:gridAfter w:val="1"/>
-          <w:wAfter w:w="117" w:type="dxa"/>
-        </w:trPr>
-        <w:tc>
-          <w:tcPr>
-            <w:tcW w:w="0" w:type="auto"/>
-            <w:vMerge w:val="restart"/>
-            <w:tcBorders>
-              <w:top w:val="single" w:sz="6" w:space="0" w:color="A2A9B1"/>
-              <w:left w:val="single" w:sz="6" w:space="0" w:color="A2A9B1"/>
-              <w:bottom w:val="single" w:sz="6" w:space="0" w:color="A2A9B1"/>
-              <w:right w:val="single" w:sz="6" w:space="0" w:color="A2A9B1"/>
-            </w:tcBorders>
-            <w:shd w:val="clear" w:color="auto" w:fill="EAECF0"/>
-            <w:tcMar>
-              <w:top w:w="48" w:type="dxa"/>
-              <w:left w:w="96" w:type="dxa"/>
-              <w:bottom w:w="48" w:type="dxa"/>
-              <w:right w:w="96" w:type="dxa"/>
-            </w:tcMar>
-            <w:vAlign w:val="center"/>
-            <w:hideMark/>
-          </w:tcPr>
-          <w:p>
-            <w:pPr>
-              <w:jc w:val="center"/>
-              <w:rPr>
-                <w:b/>
-                <w:bCs/>
-                <w:color w:val="202122"/>
-                <w:sz w:val="21"/>
-                <w:szCs w:val="21"/>
-              </w:rPr>
-            </w:pPr>
-            <w:r>
-              <w:rPr>
-                <w:b/>
-                <w:bCs/>
-                <w:color w:val="202122"/>
-                <w:sz w:val="21"/>
-                <w:szCs w:val="21"/>
-              </w:rPr>
-              <w:t>Valor real</w:t>
-            </w:r>
-          </w:p>
-        </w:tc>
-        <w:tc>
-          <w:tcPr>
-            <w:tcW w:w="1164" w:type="dxa"/>
-            <w:tcBorders>
-              <w:top w:val="single" w:sz="6" w:space="0" w:color="A2A9B1"/>
-              <w:left w:val="single" w:sz="6" w:space="0" w:color="A2A9B1"/>
-              <w:bottom w:val="single" w:sz="6" w:space="0" w:color="A2A9B1"/>
-              <w:right w:val="single" w:sz="6" w:space="0" w:color="A2A9B1"/>
-            </w:tcBorders>
-            <w:shd w:val="clear" w:color="auto" w:fill="EAECF0"/>
-            <w:tcMar>
-              <w:top w:w="48" w:type="dxa"/>
-              <w:left w:w="96" w:type="dxa"/>
-              <w:bottom w:w="48" w:type="dxa"/>
-              <w:right w:w="96" w:type="dxa"/>
-            </w:tcMar>
-            <w:vAlign w:val="center"/>
-            <w:hideMark/>
-          </w:tcPr>
-          <w:p>
-            <w:pPr>
-              <w:jc w:val="center"/>
-              <w:rPr>
-                <w:b/>
-                <w:bCs/>
-                <w:color w:val="202122"/>
-                <w:sz w:val="21"/>
-                <w:szCs w:val="21"/>
-              </w:rPr>
-            </w:pPr>
-            <w:r>
-              <w:rPr>
-                <w:b/>
-                <w:bCs/>
-                <w:color w:val="202122"/>
-                <w:sz w:val="21"/>
-                <w:szCs w:val="21"/>
-              </w:rPr>
-              <w:t>Gato</w:t>
-            </w:r>
-          </w:p>
-        </w:tc>
-        <w:tc>
-          <w:tcPr>
-            <w:tcW w:w="3393" w:type="dxa"/>
-            <w:tcBorders>
-              <w:top w:val="single" w:sz="6" w:space="0" w:color="A2A9B1"/>
-              <w:left w:val="single" w:sz="6" w:space="0" w:color="A2A9B1"/>
-              <w:bottom w:val="single" w:sz="6" w:space="0" w:color="A2A9B1"/>
-              <w:right w:val="single" w:sz="6" w:space="0" w:color="A2A9B1"/>
-            </w:tcBorders>
-            <w:shd w:val="clear" w:color="auto" w:fill="F8F9FA"/>
-            <w:tcMar>
-              <w:top w:w="48" w:type="dxa"/>
-              <w:left w:w="96" w:type="dxa"/>
-              <w:bottom w:w="48" w:type="dxa"/>
-              <w:right w:w="96" w:type="dxa"/>
-            </w:tcMar>
-            <w:vAlign w:val="center"/>
-            <w:hideMark/>
-          </w:tcPr>
-          <w:p>
-            <w:pPr>
-              <w:rPr>
-                <w:color w:val="202122"/>
-                <w:sz w:val="21"/>
-                <w:szCs w:val="21"/>
-              </w:rPr>
-            </w:pPr>
-            <w:r>
-              <w:rPr>
-                <w:color w:val="202122"/>
-                <w:sz w:val="21"/>
-                <w:szCs w:val="21"/>
-              </w:rPr>
-              <w:t xml:space="preserve">Número de </w:t>
-            </w:r>
-            <w:r>
-              <w:rPr>
-                <w:color w:val="202122"/>
-                <w:sz w:val="21"/>
-                <w:szCs w:val="21"/>
-              </w:rPr>
-              <w:t>Gatos que han sido identificados como gatos</w:t>
-            </w:r>
-          </w:p>
-        </w:tc>
-        <w:tc>
-          <w:tcPr>
-            <w:tcW w:w="3823" w:type="dxa"/>
-            <w:tcBorders>
-              <w:top w:val="single" w:sz="6" w:space="0" w:color="A2A9B1"/>
-              <w:left w:val="single" w:sz="6" w:space="0" w:color="A2A9B1"/>
-              <w:bottom w:val="single" w:sz="6" w:space="0" w:color="A2A9B1"/>
-              <w:right w:val="single" w:sz="6" w:space="0" w:color="A2A9B1"/>
-            </w:tcBorders>
-            <w:shd w:val="clear" w:color="auto" w:fill="F8F9FA"/>
-            <w:tcMar>
-              <w:top w:w="48" w:type="dxa"/>
-              <w:left w:w="96" w:type="dxa"/>
-              <w:bottom w:w="48" w:type="dxa"/>
-              <w:right w:w="96" w:type="dxa"/>
-            </w:tcMar>
-            <w:vAlign w:val="center"/>
-            <w:hideMark/>
-          </w:tcPr>
-          <w:p>
-            <w:pPr>
-              <w:rPr>
-                <w:color w:val="202122"/>
-                <w:sz w:val="21"/>
-                <w:szCs w:val="21"/>
-              </w:rPr>
-            </w:pPr>
-            <w:r>
-              <w:rPr>
-                <w:color w:val="202122"/>
-                <w:sz w:val="21"/>
-                <w:szCs w:val="21"/>
-              </w:rPr>
-              <w:t xml:space="preserve">Número de </w:t>
-            </w:r>
-            <w:r>
-              <w:rPr>
-                <w:color w:val="202122"/>
-                <w:sz w:val="21"/>
-                <w:szCs w:val="21"/>
-              </w:rPr>
-              <w:t>Perros que han sido identificados como perros</w:t>
-            </w:r>
-          </w:p>
-        </w:tc>
-      </w:tr>
-      <w:tr>
-        <w:trPr>
-          <w:gridAfter w:val="1"/>
-          <w:wAfter w:w="117" w:type="dxa"/>
-        </w:trPr>
-        <w:tc>
-          <w:tcPr>
-            <w:tcW w:w="0" w:type="auto"/>
-            <w:vMerge/>
-            <w:tcBorders>
-              <w:top w:val="single" w:sz="6" w:space="0" w:color="A2A9B1"/>
-              <w:left w:val="single" w:sz="6" w:space="0" w:color="A2A9B1"/>
-              <w:bottom w:val="single" w:sz="6" w:space="0" w:color="A2A9B1"/>
-              <w:right w:val="single" w:sz="6" w:space="0" w:color="A2A9B1"/>
-            </w:tcBorders>
-            <w:shd w:val="clear" w:color="auto" w:fill="F8F9FA"/>
-            <w:vAlign w:val="center"/>
-            <w:hideMark/>
-          </w:tcPr>
-          <w:p>
-            <w:pPr>
-              <w:rPr>
-                <w:b/>
-                <w:bCs/>
-                <w:color w:val="202122"/>
-                <w:sz w:val="21"/>
-                <w:szCs w:val="21"/>
-              </w:rPr>
-            </w:pPr>
-          </w:p>
-        </w:tc>
-        <w:tc>
-          <w:tcPr>
-            <w:tcW w:w="1164" w:type="dxa"/>
-            <w:tcBorders>
-              <w:top w:val="single" w:sz="6" w:space="0" w:color="A2A9B1"/>
-              <w:left w:val="single" w:sz="6" w:space="0" w:color="A2A9B1"/>
-              <w:bottom w:val="single" w:sz="6" w:space="0" w:color="A2A9B1"/>
-              <w:right w:val="single" w:sz="6" w:space="0" w:color="A2A9B1"/>
-            </w:tcBorders>
-            <w:shd w:val="clear" w:color="auto" w:fill="EAECF0"/>
-            <w:tcMar>
-              <w:top w:w="48" w:type="dxa"/>
-              <w:left w:w="96" w:type="dxa"/>
-              <w:bottom w:w="48" w:type="dxa"/>
-              <w:right w:w="96" w:type="dxa"/>
-            </w:tcMar>
-            <w:vAlign w:val="center"/>
-            <w:hideMark/>
-          </w:tcPr>
-          <w:p>
-            <w:pPr>
-              <w:jc w:val="center"/>
-              <w:rPr>
-                <w:b/>
-                <w:bCs/>
-                <w:color w:val="202122"/>
-                <w:sz w:val="21"/>
-                <w:szCs w:val="21"/>
-              </w:rPr>
-            </w:pPr>
-            <w:r>
-              <w:rPr>
-                <w:b/>
-                <w:bCs/>
-                <w:color w:val="202122"/>
-                <w:sz w:val="21"/>
-                <w:szCs w:val="21"/>
-              </w:rPr>
-              <w:t>Perro</w:t>
-            </w:r>
-          </w:p>
-        </w:tc>
-        <w:tc>
-          <w:tcPr>
-            <w:tcW w:w="3393" w:type="dxa"/>
-            <w:tcBorders>
-              <w:top w:val="single" w:sz="6" w:space="0" w:color="A2A9B1"/>
-              <w:left w:val="single" w:sz="6" w:space="0" w:color="A2A9B1"/>
-              <w:bottom w:val="single" w:sz="6" w:space="0" w:color="A2A9B1"/>
-              <w:right w:val="single" w:sz="6" w:space="0" w:color="A2A9B1"/>
-            </w:tcBorders>
-            <w:shd w:val="clear" w:color="auto" w:fill="F8F9FA"/>
-            <w:tcMar>
-              <w:top w:w="48" w:type="dxa"/>
-              <w:left w:w="96" w:type="dxa"/>
-              <w:bottom w:w="48" w:type="dxa"/>
-              <w:right w:w="96" w:type="dxa"/>
-            </w:tcMar>
-            <w:vAlign w:val="center"/>
-            <w:hideMark/>
-          </w:tcPr>
-          <w:p>
-            <w:pPr>
-              <w:rPr>
-                <w:color w:val="202122"/>
-                <w:sz w:val="21"/>
-                <w:szCs w:val="21"/>
-              </w:rPr>
-            </w:pPr>
-            <w:r>
-              <w:rPr>
-                <w:color w:val="202122"/>
-                <w:sz w:val="21"/>
-                <w:szCs w:val="21"/>
-              </w:rPr>
-              <w:t xml:space="preserve">Número de </w:t>
-            </w:r>
-            <w:r>
-              <w:rPr>
-                <w:color w:val="202122"/>
-                <w:sz w:val="21"/>
-                <w:szCs w:val="21"/>
-              </w:rPr>
-              <w:t>Perros que han sido identificados como gatos</w:t>
-            </w:r>
-          </w:p>
-        </w:tc>
-        <w:tc>
-          <w:tcPr>
-            <w:tcW w:w="3823" w:type="dxa"/>
-            <w:tcBorders>
-              <w:top w:val="single" w:sz="6" w:space="0" w:color="A2A9B1"/>
-              <w:left w:val="single" w:sz="6" w:space="0" w:color="A2A9B1"/>
-              <w:bottom w:val="single" w:sz="6" w:space="0" w:color="A2A9B1"/>
-              <w:right w:val="single" w:sz="6" w:space="0" w:color="A2A9B1"/>
-            </w:tcBorders>
-            <w:shd w:val="clear" w:color="auto" w:fill="F8F9FA"/>
-            <w:tcMar>
-              <w:top w:w="48" w:type="dxa"/>
-              <w:left w:w="96" w:type="dxa"/>
-              <w:bottom w:w="48" w:type="dxa"/>
-              <w:right w:w="96" w:type="dxa"/>
-            </w:tcMar>
-            <w:vAlign w:val="center"/>
-            <w:hideMark/>
-          </w:tcPr>
-          <w:p>
-            <w:pPr>
-              <w:rPr>
-                <w:color w:val="202122"/>
-                <w:sz w:val="21"/>
-                <w:szCs w:val="21"/>
-              </w:rPr>
-            </w:pPr>
-            <w:r>
-              <w:rPr>
-                <w:color w:val="202122"/>
-                <w:sz w:val="21"/>
-                <w:szCs w:val="21"/>
-              </w:rPr>
-              <w:t xml:space="preserve">Número de </w:t>
-            </w:r>
-            <w:r>
-              <w:rPr>
-                <w:color w:val="202122"/>
-                <w:sz w:val="21"/>
-                <w:szCs w:val="21"/>
-              </w:rPr>
-              <w:t>Perros que han sido identificados como perros</w:t>
-            </w:r>
           </w:p>
         </w:tc>
       </w:tr>
@@ -2414,6 +2017,14 @@
         </w:tc>
       </w:tr>
     </w:tbl>
+    <w:p>
+      <w:pPr>
+        <w:pBdr>
+          <w:bottom w:val="single" w:sz="6" w:space="1" w:color="auto"/>
+        </w:pBdr>
+      </w:pPr>
+    </w:p>
+    <w:p/>
     <w:p/>
     <w:sectPr>
       <w:headerReference w:type="even" r:id="rId7"/>
@@ -2427,7 +2038,7 @@
 </file>
 
 <file path=word/endnotes.xml><?xml version="1.0" encoding="utf-8"?>
-<w:endnotes xmlns:wpc="http://schemas.microsoft.com/office/word/2010/wordprocessingCanvas" xmlns:cx="http://schemas.microsoft.com/office/drawing/2014/chartex" xmlns:cx1="http://schemas.microsoft.com/office/drawing/2015/9/8/chartex" xmlns:cx2="http://schemas.microsoft.com/office/drawing/2015/10/21/chartex" xmlns:cx3="http://schemas.microsoft.com/office/drawing/2016/5/9/chartex" xmlns:cx4="http://schemas.microsoft.com/office/drawing/2016/5/10/chartex" xmlns:cx5="http://schemas.microsoft.com/office/drawing/2016/5/11/chartex" xmlns:cx6="http://schemas.microsoft.com/office/drawing/2016/5/12/chartex" xmlns:cx7="http://schemas.microsoft.com/office/drawing/2016/5/13/chartex" xmlns:cx8="http://schemas.microsoft.com/office/drawing/2016/5/14/chartex" xmlns:mc="http://schemas.openxmlformats.org/markup-compatibility/2006" xmlns:aink="http://schemas.microsoft.com/office/drawing/2016/ink" xmlns:am3d="http://schemas.microsoft.com/office/drawing/2017/model3d" xmlns:o="urn:schemas-microsoft-com:office:office" xmlns:oel="http://schemas.microsoft.com/office/2019/extlst" xmlns:r="http://schemas.openxmlformats.org/officeDocument/2006/relationships" xmlns:m="http://schemas.openxmlformats.org/officeDocument/2006/math" xmlns:v="urn:schemas-microsoft-com:vml" xmlns:wp14="http://schemas.microsoft.com/office/word/2010/wordprocessingDrawing" xmlns:wp="http://schemas.openxmlformats.org/drawingml/2006/wordprocessingDrawing" xmlns:w10="urn:schemas-microsoft-com:office:word" xmlns:w="http://schemas.openxmlformats.org/wordprocessingml/2006/main" xmlns:w14="http://schemas.microsoft.com/office/word/2010/wordml" xmlns:w15="http://schemas.microsoft.com/office/word/2012/wordml" xmlns:w16cex="http://schemas.microsoft.com/office/word/2018/wordml/cex" xmlns:w16cid="http://schemas.microsoft.com/office/word/2016/wordml/cid" xmlns:w16="http://schemas.microsoft.com/office/word/2018/wordml" xmlns:w16sdtdh="http://schemas.microsoft.com/office/word/2020/wordml/sdtdatahash" xmlns:w16se="http://schemas.microsoft.com/office/word/2015/wordml/symex" xmlns:wpg="http://schemas.microsoft.com/office/word/2010/wordprocessingGroup" xmlns:wpi="http://schemas.microsoft.com/office/word/2010/wordprocessingInk" xmlns:wne="http://schemas.microsoft.com/office/word/2006/wordml" xmlns:wps="http://schemas.microsoft.com/office/word/2010/wordprocessingShape" mc:Ignorable="w14 w15 w16se w16cid w16 w16cex w16sdtdh wp14">
+<w:endnotes xmlns:wpc="http://schemas.microsoft.com/office/word/2010/wordprocessingCanvas" xmlns:cx="http://schemas.microsoft.com/office/drawing/2014/chartex" xmlns:cx1="http://schemas.microsoft.com/office/drawing/2015/9/8/chartex" xmlns:cx2="http://schemas.microsoft.com/office/drawing/2015/10/21/chartex" xmlns:cx3="http://schemas.microsoft.com/office/drawing/2016/5/9/chartex" xmlns:cx4="http://schemas.microsoft.com/office/drawing/2016/5/10/chartex" xmlns:cx5="http://schemas.microsoft.com/office/drawing/2016/5/11/chartex" xmlns:cx6="http://schemas.microsoft.com/office/drawing/2016/5/12/chartex" xmlns:cx7="http://schemas.microsoft.com/office/drawing/2016/5/13/chartex" xmlns:cx8="http://schemas.microsoft.com/office/drawing/2016/5/14/chartex" xmlns:mc="http://schemas.openxmlformats.org/markup-compatibility/2006" xmlns:aink="http://schemas.microsoft.com/office/drawing/2016/ink" xmlns:am3d="http://schemas.microsoft.com/office/drawing/2017/model3d" xmlns:o="urn:schemas-microsoft-com:office:office" xmlns:r="http://schemas.openxmlformats.org/officeDocument/2006/relationships" xmlns:m="http://schemas.openxmlformats.org/officeDocument/2006/math" xmlns:v="urn:schemas-microsoft-com:vml" xmlns:wp14="http://schemas.microsoft.com/office/word/2010/wordprocessingDrawing" xmlns:wp="http://schemas.openxmlformats.org/drawingml/2006/wordprocessingDrawing" xmlns:w10="urn:schemas-microsoft-com:office:word" xmlns:w="http://schemas.openxmlformats.org/wordprocessingml/2006/main" xmlns:w14="http://schemas.microsoft.com/office/word/2010/wordml" xmlns:w15="http://schemas.microsoft.com/office/word/2012/wordml" xmlns:w16cex="http://schemas.microsoft.com/office/word/2018/wordml/cex" xmlns:w16cid="http://schemas.microsoft.com/office/word/2016/wordml/cid" xmlns:w16="http://schemas.microsoft.com/office/word/2018/wordml" xmlns:w16sdtdh="http://schemas.microsoft.com/office/word/2020/wordml/sdtdatahash" xmlns:w16se="http://schemas.microsoft.com/office/word/2015/wordml/symex" xmlns:wpg="http://schemas.microsoft.com/office/word/2010/wordprocessingGroup" xmlns:wpi="http://schemas.microsoft.com/office/word/2010/wordprocessingInk" xmlns:wne="http://schemas.microsoft.com/office/word/2006/wordml" xmlns:wps="http://schemas.microsoft.com/office/word/2010/wordprocessingShape" mc:Ignorable="w14 w15 w16se w16cid w16 w16cex w16sdtdh wp14">
   <w:endnote w:type="separator" w:id="-1">
     <w:p>
       <w:r>
@@ -2449,7 +2060,7 @@
 </file>
 
 <file path=word/footnotes.xml><?xml version="1.0" encoding="utf-8"?>
-<w:footnotes xmlns:wpc="http://schemas.microsoft.com/office/word/2010/wordprocessingCanvas" xmlns:cx="http://schemas.microsoft.com/office/drawing/2014/chartex" xmlns:cx1="http://schemas.microsoft.com/office/drawing/2015/9/8/chartex" xmlns:cx2="http://schemas.microsoft.com/office/drawing/2015/10/21/chartex" xmlns:cx3="http://schemas.microsoft.com/office/drawing/2016/5/9/chartex" xmlns:cx4="http://schemas.microsoft.com/office/drawing/2016/5/10/chartex" xmlns:cx5="http://schemas.microsoft.com/office/drawing/2016/5/11/chartex" xmlns:cx6="http://schemas.microsoft.com/office/drawing/2016/5/12/chartex" xmlns:cx7="http://schemas.microsoft.com/office/drawing/2016/5/13/chartex" xmlns:cx8="http://schemas.microsoft.com/office/drawing/2016/5/14/chartex" xmlns:mc="http://schemas.openxmlformats.org/markup-compatibility/2006" xmlns:aink="http://schemas.microsoft.com/office/drawing/2016/ink" xmlns:am3d="http://schemas.microsoft.com/office/drawing/2017/model3d" xmlns:o="urn:schemas-microsoft-com:office:office" xmlns:oel="http://schemas.microsoft.com/office/2019/extlst" xmlns:r="http://schemas.openxmlformats.org/officeDocument/2006/relationships" xmlns:m="http://schemas.openxmlformats.org/officeDocument/2006/math" xmlns:v="urn:schemas-microsoft-com:vml" xmlns:wp14="http://schemas.microsoft.com/office/word/2010/wordprocessingDrawing" xmlns:wp="http://schemas.openxmlformats.org/drawingml/2006/wordprocessingDrawing" xmlns:w10="urn:schemas-microsoft-com:office:word" xmlns:w="http://schemas.openxmlformats.org/wordprocessingml/2006/main" xmlns:w14="http://schemas.microsoft.com/office/word/2010/wordml" xmlns:w15="http://schemas.microsoft.com/office/word/2012/wordml" xmlns:w16cex="http://schemas.microsoft.com/office/word/2018/wordml/cex" xmlns:w16cid="http://schemas.microsoft.com/office/word/2016/wordml/cid" xmlns:w16="http://schemas.microsoft.com/office/word/2018/wordml" xmlns:w16sdtdh="http://schemas.microsoft.com/office/word/2020/wordml/sdtdatahash" xmlns:w16se="http://schemas.microsoft.com/office/word/2015/wordml/symex" xmlns:wpg="http://schemas.microsoft.com/office/word/2010/wordprocessingGroup" xmlns:wpi="http://schemas.microsoft.com/office/word/2010/wordprocessingInk" xmlns:wne="http://schemas.microsoft.com/office/word/2006/wordml" xmlns:wps="http://schemas.microsoft.com/office/word/2010/wordprocessingShape" mc:Ignorable="w14 w15 w16se w16cid w16 w16cex w16sdtdh wp14">
+<w:footnotes xmlns:wpc="http://schemas.microsoft.com/office/word/2010/wordprocessingCanvas" xmlns:cx="http://schemas.microsoft.com/office/drawing/2014/chartex" xmlns:cx1="http://schemas.microsoft.com/office/drawing/2015/9/8/chartex" xmlns:cx2="http://schemas.microsoft.com/office/drawing/2015/10/21/chartex" xmlns:cx3="http://schemas.microsoft.com/office/drawing/2016/5/9/chartex" xmlns:cx4="http://schemas.microsoft.com/office/drawing/2016/5/10/chartex" xmlns:cx5="http://schemas.microsoft.com/office/drawing/2016/5/11/chartex" xmlns:cx6="http://schemas.microsoft.com/office/drawing/2016/5/12/chartex" xmlns:cx7="http://schemas.microsoft.com/office/drawing/2016/5/13/chartex" xmlns:cx8="http://schemas.microsoft.com/office/drawing/2016/5/14/chartex" xmlns:mc="http://schemas.openxmlformats.org/markup-compatibility/2006" xmlns:aink="http://schemas.microsoft.com/office/drawing/2016/ink" xmlns:am3d="http://schemas.microsoft.com/office/drawing/2017/model3d" xmlns:o="urn:schemas-microsoft-com:office:office" xmlns:r="http://schemas.openxmlformats.org/officeDocument/2006/relationships" xmlns:m="http://schemas.openxmlformats.org/officeDocument/2006/math" xmlns:v="urn:schemas-microsoft-com:vml" xmlns:wp14="http://schemas.microsoft.com/office/word/2010/wordprocessingDrawing" xmlns:wp="http://schemas.openxmlformats.org/drawingml/2006/wordprocessingDrawing" xmlns:w10="urn:schemas-microsoft-com:office:word" xmlns:w="http://schemas.openxmlformats.org/wordprocessingml/2006/main" xmlns:w14="http://schemas.microsoft.com/office/word/2010/wordml" xmlns:w15="http://schemas.microsoft.com/office/word/2012/wordml" xmlns:w16cex="http://schemas.microsoft.com/office/word/2018/wordml/cex" xmlns:w16cid="http://schemas.microsoft.com/office/word/2016/wordml/cid" xmlns:w16="http://schemas.microsoft.com/office/word/2018/wordml" xmlns:w16sdtdh="http://schemas.microsoft.com/office/word/2020/wordml/sdtdatahash" xmlns:w16se="http://schemas.microsoft.com/office/word/2015/wordml/symex" xmlns:wpg="http://schemas.microsoft.com/office/word/2010/wordprocessingGroup" xmlns:wpi="http://schemas.microsoft.com/office/word/2010/wordprocessingInk" xmlns:wne="http://schemas.microsoft.com/office/word/2006/wordml" xmlns:wps="http://schemas.microsoft.com/office/word/2010/wordprocessingShape" mc:Ignorable="w14 w15 w16se w16cid w16 w16cex w16sdtdh wp14">
   <w:footnote w:type="separator" w:id="-1">
     <w:p>
       <w:r>
@@ -2471,17 +2082,38 @@
 </file>
 
 <file path=word/header1.xml><?xml version="1.0" encoding="utf-8"?>
-<w:hdr xmlns:wpc="http://schemas.microsoft.com/office/word/2010/wordprocessingCanvas" xmlns:cx="http://schemas.microsoft.com/office/drawing/2014/chartex" xmlns:cx1="http://schemas.microsoft.com/office/drawing/2015/9/8/chartex" xmlns:cx2="http://schemas.microsoft.com/office/drawing/2015/10/21/chartex" xmlns:cx3="http://schemas.microsoft.com/office/drawing/2016/5/9/chartex" xmlns:cx4="http://schemas.microsoft.com/office/drawing/2016/5/10/chartex" xmlns:cx5="http://schemas.microsoft.com/office/drawing/2016/5/11/chartex" xmlns:cx6="http://schemas.microsoft.com/office/drawing/2016/5/12/chartex" xmlns:cx7="http://schemas.microsoft.com/office/drawing/2016/5/13/chartex" xmlns:cx8="http://schemas.microsoft.com/office/drawing/2016/5/14/chartex" xmlns:mc="http://schemas.openxmlformats.org/markup-compatibility/2006" xmlns:aink="http://schemas.microsoft.com/office/drawing/2016/ink" xmlns:am3d="http://schemas.microsoft.com/office/drawing/2017/model3d" xmlns:o="urn:schemas-microsoft-com:office:office" xmlns:oel="http://schemas.microsoft.com/office/2019/extlst" xmlns:r="http://schemas.openxmlformats.org/officeDocument/2006/relationships" xmlns:m="http://schemas.openxmlformats.org/officeDocument/2006/math" xmlns:v="urn:schemas-microsoft-com:vml" xmlns:wp14="http://schemas.microsoft.com/office/word/2010/wordprocessingDrawing" xmlns:wp="http://schemas.openxmlformats.org/drawingml/2006/wordprocessingDrawing" xmlns:w10="urn:schemas-microsoft-com:office:word" xmlns:w="http://schemas.openxmlformats.org/wordprocessingml/2006/main" xmlns:w14="http://schemas.microsoft.com/office/word/2010/wordml" xmlns:w15="http://schemas.microsoft.com/office/word/2012/wordml" xmlns:w16cex="http://schemas.microsoft.com/office/word/2018/wordml/cex" xmlns:w16cid="http://schemas.microsoft.com/office/word/2016/wordml/cid" xmlns:w16="http://schemas.microsoft.com/office/word/2018/wordml" xmlns:w16sdtdh="http://schemas.microsoft.com/office/word/2020/wordml/sdtdatahash" xmlns:w16se="http://schemas.microsoft.com/office/word/2015/wordml/symex" xmlns:wpg="http://schemas.microsoft.com/office/word/2010/wordprocessingGroup" xmlns:wpi="http://schemas.microsoft.com/office/word/2010/wordprocessingInk" xmlns:wne="http://schemas.microsoft.com/office/word/2006/wordml" xmlns:wps="http://schemas.microsoft.com/office/word/2010/wordprocessingShape" mc:Ignorable="w14 w15 w16se w16cid w16 w16cex w16sdtdh wp14">
+<w:hdr xmlns:wpc="http://schemas.microsoft.com/office/word/2010/wordprocessingCanvas" xmlns:cx="http://schemas.microsoft.com/office/drawing/2014/chartex" xmlns:cx1="http://schemas.microsoft.com/office/drawing/2015/9/8/chartex" xmlns:cx2="http://schemas.microsoft.com/office/drawing/2015/10/21/chartex" xmlns:cx3="http://schemas.microsoft.com/office/drawing/2016/5/9/chartex" xmlns:cx4="http://schemas.microsoft.com/office/drawing/2016/5/10/chartex" xmlns:cx5="http://schemas.microsoft.com/office/drawing/2016/5/11/chartex" xmlns:cx6="http://schemas.microsoft.com/office/drawing/2016/5/12/chartex" xmlns:cx7="http://schemas.microsoft.com/office/drawing/2016/5/13/chartex" xmlns:cx8="http://schemas.microsoft.com/office/drawing/2016/5/14/chartex" xmlns:mc="http://schemas.openxmlformats.org/markup-compatibility/2006" xmlns:aink="http://schemas.microsoft.com/office/drawing/2016/ink" xmlns:am3d="http://schemas.microsoft.com/office/drawing/2017/model3d" xmlns:o="urn:schemas-microsoft-com:office:office" xmlns:r="http://schemas.openxmlformats.org/officeDocument/2006/relationships" xmlns:m="http://schemas.openxmlformats.org/officeDocument/2006/math" xmlns:v="urn:schemas-microsoft-com:vml" xmlns:wp14="http://schemas.microsoft.com/office/word/2010/wordprocessingDrawing" xmlns:wp="http://schemas.openxmlformats.org/drawingml/2006/wordprocessingDrawing" xmlns:w10="urn:schemas-microsoft-com:office:word" xmlns:w="http://schemas.openxmlformats.org/wordprocessingml/2006/main" xmlns:w14="http://schemas.microsoft.com/office/word/2010/wordml" xmlns:w15="http://schemas.microsoft.com/office/word/2012/wordml" xmlns:w16cex="http://schemas.microsoft.com/office/word/2018/wordml/cex" xmlns:w16cid="http://schemas.microsoft.com/office/word/2016/wordml/cid" xmlns:w16="http://schemas.microsoft.com/office/word/2018/wordml" xmlns:w16sdtdh="http://schemas.microsoft.com/office/word/2020/wordml/sdtdatahash" xmlns:w16se="http://schemas.microsoft.com/office/word/2015/wordml/symex" xmlns:wpg="http://schemas.microsoft.com/office/word/2010/wordprocessingGroup" xmlns:wpi="http://schemas.microsoft.com/office/word/2010/wordprocessingInk" xmlns:wne="http://schemas.microsoft.com/office/word/2006/wordml" xmlns:wps="http://schemas.microsoft.com/office/word/2010/wordprocessingShape" mc:Ignorable="w14 w15 w16se w16cid w16 w16cex w16sdtdh wp14">
   <w:p>
     <w:pPr>
       <w:pStyle w:val="Textoindependiente"/>
+      <w:jc w:val="right"/>
     </w:pPr>
+    <w:r>
+      <w:t xml:space="preserve">Andrei </w:t>
+    </w:r>
+    <w:proofErr w:type="spellStart"/>
+    <w:r>
+      <w:t>Alexandru</w:t>
+    </w:r>
+    <w:proofErr w:type="spellEnd"/>
+    <w:r>
+      <w:t xml:space="preserve"> Miu</w:t>
+    </w:r>
+  </w:p>
+  <w:p>
+    <w:pPr>
+      <w:pStyle w:val="Textoindependiente"/>
+      <w:jc w:val="right"/>
+    </w:pPr>
+    <w:r>
+      <w:t>Programación de Inteligencia Artificial</w:t>
+    </w:r>
   </w:p>
 </w:hdr>
 </file>
 
 <file path=word/numbering.xml><?xml version="1.0" encoding="utf-8"?>
-<w:numbering xmlns:wpc="http://schemas.microsoft.com/office/word/2010/wordprocessingCanvas" xmlns:cx="http://schemas.microsoft.com/office/drawing/2014/chartex" xmlns:cx1="http://schemas.microsoft.com/office/drawing/2015/9/8/chartex" xmlns:cx2="http://schemas.microsoft.com/office/drawing/2015/10/21/chartex" xmlns:cx3="http://schemas.microsoft.com/office/drawing/2016/5/9/chartex" xmlns:cx4="http://schemas.microsoft.com/office/drawing/2016/5/10/chartex" xmlns:cx5="http://schemas.microsoft.com/office/drawing/2016/5/11/chartex" xmlns:cx6="http://schemas.microsoft.com/office/drawing/2016/5/12/chartex" xmlns:cx7="http://schemas.microsoft.com/office/drawing/2016/5/13/chartex" xmlns:cx8="http://schemas.microsoft.com/office/drawing/2016/5/14/chartex" xmlns:mc="http://schemas.openxmlformats.org/markup-compatibility/2006" xmlns:aink="http://schemas.microsoft.com/office/drawing/2016/ink" xmlns:am3d="http://schemas.microsoft.com/office/drawing/2017/model3d" xmlns:o="urn:schemas-microsoft-com:office:office" xmlns:oel="http://schemas.microsoft.com/office/2019/extlst" xmlns:r="http://schemas.openxmlformats.org/officeDocument/2006/relationships" xmlns:m="http://schemas.openxmlformats.org/officeDocument/2006/math" xmlns:v="urn:schemas-microsoft-com:vml" xmlns:wp14="http://schemas.microsoft.com/office/word/2010/wordprocessingDrawing" xmlns:wp="http://schemas.openxmlformats.org/drawingml/2006/wordprocessingDrawing" xmlns:w10="urn:schemas-microsoft-com:office:word" xmlns:w="http://schemas.openxmlformats.org/wordprocessingml/2006/main" xmlns:w14="http://schemas.microsoft.com/office/word/2010/wordml" xmlns:w15="http://schemas.microsoft.com/office/word/2012/wordml" xmlns:w16cex="http://schemas.microsoft.com/office/word/2018/wordml/cex" xmlns:w16cid="http://schemas.microsoft.com/office/word/2016/wordml/cid" xmlns:w16="http://schemas.microsoft.com/office/word/2018/wordml" xmlns:w16sdtdh="http://schemas.microsoft.com/office/word/2020/wordml/sdtdatahash" xmlns:w16se="http://schemas.microsoft.com/office/word/2015/wordml/symex" xmlns:wpg="http://schemas.microsoft.com/office/word/2010/wordprocessingGroup" xmlns:wpi="http://schemas.microsoft.com/office/word/2010/wordprocessingInk" xmlns:wne="http://schemas.microsoft.com/office/word/2006/wordml" xmlns:wps="http://schemas.microsoft.com/office/word/2010/wordprocessingShape" mc:Ignorable="w14 w15 w16se w16cid w16 w16cex w16sdtdh wp14">
+<w:numbering xmlns:wpc="http://schemas.microsoft.com/office/word/2010/wordprocessingCanvas" xmlns:cx="http://schemas.microsoft.com/office/drawing/2014/chartex" xmlns:cx1="http://schemas.microsoft.com/office/drawing/2015/9/8/chartex" xmlns:cx2="http://schemas.microsoft.com/office/drawing/2015/10/21/chartex" xmlns:cx3="http://schemas.microsoft.com/office/drawing/2016/5/9/chartex" xmlns:cx4="http://schemas.microsoft.com/office/drawing/2016/5/10/chartex" xmlns:cx5="http://schemas.microsoft.com/office/drawing/2016/5/11/chartex" xmlns:cx6="http://schemas.microsoft.com/office/drawing/2016/5/12/chartex" xmlns:cx7="http://schemas.microsoft.com/office/drawing/2016/5/13/chartex" xmlns:cx8="http://schemas.microsoft.com/office/drawing/2016/5/14/chartex" xmlns:mc="http://schemas.openxmlformats.org/markup-compatibility/2006" xmlns:aink="http://schemas.microsoft.com/office/drawing/2016/ink" xmlns:am3d="http://schemas.microsoft.com/office/drawing/2017/model3d" xmlns:o="urn:schemas-microsoft-com:office:office" xmlns:r="http://schemas.openxmlformats.org/officeDocument/2006/relationships" xmlns:m="http://schemas.openxmlformats.org/officeDocument/2006/math" xmlns:v="urn:schemas-microsoft-com:vml" xmlns:wp14="http://schemas.microsoft.com/office/word/2010/wordprocessingDrawing" xmlns:wp="http://schemas.openxmlformats.org/drawingml/2006/wordprocessingDrawing" xmlns:w10="urn:schemas-microsoft-com:office:word" xmlns:w="http://schemas.openxmlformats.org/wordprocessingml/2006/main" xmlns:w14="http://schemas.microsoft.com/office/word/2010/wordml" xmlns:w15="http://schemas.microsoft.com/office/word/2012/wordml" xmlns:w16cex="http://schemas.microsoft.com/office/word/2018/wordml/cex" xmlns:w16cid="http://schemas.microsoft.com/office/word/2016/wordml/cid" xmlns:w16="http://schemas.microsoft.com/office/word/2018/wordml" xmlns:w16sdtdh="http://schemas.microsoft.com/office/word/2020/wordml/sdtdatahash" xmlns:w16se="http://schemas.microsoft.com/office/word/2015/wordml/symex" xmlns:wpg="http://schemas.microsoft.com/office/word/2010/wordprocessingGroup" xmlns:wpi="http://schemas.microsoft.com/office/word/2010/wordprocessingInk" xmlns:wne="http://schemas.microsoft.com/office/word/2006/wordml" xmlns:wps="http://schemas.microsoft.com/office/word/2010/wordprocessingShape" mc:Ignorable="w14 w15 w16se w16cid w16 w16cex w16sdtdh wp14">
   <w:abstractNum w:abstractNumId="0" w15:restartNumberingAfterBreak="0">
     <w:nsid w:val="00503412"/>
     <w:multiLevelType w:val="hybridMultilevel"/>
@@ -6766,121 +6398,121 @@
       </w:rPr>
     </w:lvl>
   </w:abstractNum>
-  <w:num w:numId="1" w16cid:durableId="2058970347">
+  <w:num w:numId="1">
     <w:abstractNumId w:val="27"/>
   </w:num>
-  <w:num w:numId="2" w16cid:durableId="1549294046">
+  <w:num w:numId="2">
     <w:abstractNumId w:val="37"/>
   </w:num>
-  <w:num w:numId="3" w16cid:durableId="2011055895">
+  <w:num w:numId="3">
     <w:abstractNumId w:val="16"/>
   </w:num>
-  <w:num w:numId="4" w16cid:durableId="1243905233">
+  <w:num w:numId="4">
     <w:abstractNumId w:val="13"/>
   </w:num>
-  <w:num w:numId="5" w16cid:durableId="1825120271">
+  <w:num w:numId="5">
     <w:abstractNumId w:val="6"/>
   </w:num>
-  <w:num w:numId="6" w16cid:durableId="857280978">
+  <w:num w:numId="6">
     <w:abstractNumId w:val="22"/>
   </w:num>
-  <w:num w:numId="7" w16cid:durableId="1401175147">
+  <w:num w:numId="7">
     <w:abstractNumId w:val="18"/>
   </w:num>
-  <w:num w:numId="8" w16cid:durableId="2121484785">
+  <w:num w:numId="8">
     <w:abstractNumId w:val="28"/>
   </w:num>
-  <w:num w:numId="9" w16cid:durableId="1375815296">
+  <w:num w:numId="9">
     <w:abstractNumId w:val="32"/>
   </w:num>
-  <w:num w:numId="10" w16cid:durableId="951789853">
+  <w:num w:numId="10">
     <w:abstractNumId w:val="30"/>
   </w:num>
-  <w:num w:numId="11" w16cid:durableId="2116972286">
+  <w:num w:numId="11">
     <w:abstractNumId w:val="21"/>
   </w:num>
-  <w:num w:numId="12" w16cid:durableId="1697733155">
+  <w:num w:numId="12">
     <w:abstractNumId w:val="2"/>
   </w:num>
-  <w:num w:numId="13" w16cid:durableId="1683892875">
+  <w:num w:numId="13">
     <w:abstractNumId w:val="9"/>
   </w:num>
-  <w:num w:numId="14" w16cid:durableId="1013413520">
+  <w:num w:numId="14">
     <w:abstractNumId w:val="10"/>
   </w:num>
-  <w:num w:numId="15" w16cid:durableId="1582906153">
+  <w:num w:numId="15">
     <w:abstractNumId w:val="38"/>
   </w:num>
-  <w:num w:numId="16" w16cid:durableId="1787891733">
+  <w:num w:numId="16">
     <w:abstractNumId w:val="14"/>
   </w:num>
-  <w:num w:numId="17" w16cid:durableId="852106685">
+  <w:num w:numId="17">
     <w:abstractNumId w:val="8"/>
   </w:num>
-  <w:num w:numId="18" w16cid:durableId="1296448807">
+  <w:num w:numId="18">
     <w:abstractNumId w:val="25"/>
   </w:num>
-  <w:num w:numId="19" w16cid:durableId="999314082">
+  <w:num w:numId="19">
     <w:abstractNumId w:val="5"/>
   </w:num>
-  <w:num w:numId="20" w16cid:durableId="735326796">
+  <w:num w:numId="20">
     <w:abstractNumId w:val="24"/>
   </w:num>
-  <w:num w:numId="21" w16cid:durableId="992105294">
+  <w:num w:numId="21">
     <w:abstractNumId w:val="7"/>
   </w:num>
-  <w:num w:numId="22" w16cid:durableId="694162318">
+  <w:num w:numId="22">
     <w:abstractNumId w:val="34"/>
   </w:num>
-  <w:num w:numId="23" w16cid:durableId="1470173487">
+  <w:num w:numId="23">
     <w:abstractNumId w:val="4"/>
   </w:num>
-  <w:num w:numId="24" w16cid:durableId="947543611">
+  <w:num w:numId="24">
     <w:abstractNumId w:val="29"/>
   </w:num>
-  <w:num w:numId="25" w16cid:durableId="1258555988">
+  <w:num w:numId="25">
     <w:abstractNumId w:val="35"/>
   </w:num>
-  <w:num w:numId="26" w16cid:durableId="1312637921">
+  <w:num w:numId="26">
     <w:abstractNumId w:val="31"/>
   </w:num>
-  <w:num w:numId="27" w16cid:durableId="1359627485">
+  <w:num w:numId="27">
     <w:abstractNumId w:val="11"/>
   </w:num>
-  <w:num w:numId="28" w16cid:durableId="774247044">
+  <w:num w:numId="28">
     <w:abstractNumId w:val="0"/>
   </w:num>
-  <w:num w:numId="29" w16cid:durableId="177889748">
+  <w:num w:numId="29">
     <w:abstractNumId w:val="20"/>
   </w:num>
-  <w:num w:numId="30" w16cid:durableId="1109861537">
+  <w:num w:numId="30">
     <w:abstractNumId w:val="26"/>
   </w:num>
-  <w:num w:numId="31" w16cid:durableId="503593560">
+  <w:num w:numId="31">
     <w:abstractNumId w:val="1"/>
   </w:num>
-  <w:num w:numId="32" w16cid:durableId="1507479037">
+  <w:num w:numId="32">
     <w:abstractNumId w:val="33"/>
   </w:num>
-  <w:num w:numId="33" w16cid:durableId="1012757306">
+  <w:num w:numId="33">
     <w:abstractNumId w:val="17"/>
   </w:num>
-  <w:num w:numId="34" w16cid:durableId="610936012">
+  <w:num w:numId="34">
     <w:abstractNumId w:val="23"/>
   </w:num>
-  <w:num w:numId="35" w16cid:durableId="677003855">
+  <w:num w:numId="35">
     <w:abstractNumId w:val="36"/>
   </w:num>
-  <w:num w:numId="36" w16cid:durableId="928974270">
+  <w:num w:numId="36">
     <w:abstractNumId w:val="15"/>
   </w:num>
-  <w:num w:numId="37" w16cid:durableId="1811288821">
+  <w:num w:numId="37">
     <w:abstractNumId w:val="12"/>
   </w:num>
-  <w:num w:numId="38" w16cid:durableId="1878882700">
+  <w:num w:numId="38">
     <w:abstractNumId w:val="19"/>
   </w:num>
-  <w:num w:numId="39" w16cid:durableId="103616262">
+  <w:num w:numId="39">
     <w:abstractNumId w:val="3"/>
   </w:num>
 </w:numbering>
